--- a/++Templated Entries/++ToppGunn/ZZZ In Progress/Edited/Lavista,Mario(Alonso-Minutti).docx
+++ b/++Templated Entries/++ToppGunn/ZZZ In Progress/Edited/Lavista,Mario(Alonso-Minutti).docx
@@ -1,6 +1,6 @@
 
 <file path=word/document.xml><?xml version="1.0" encoding="utf-8"?>
-<w:document xmlns:wpc="http://schemas.microsoft.com/office/word/2010/wordprocessingCanvas" xmlns:mo="http://schemas.microsoft.com/office/mac/office/2008/main" xmlns:mc="http://schemas.openxmlformats.org/markup-compatibility/2006" xmlns:mv="urn:schemas-microsoft-com:mac:vml" xmlns:o="urn:schemas-microsoft-com:office:office" xmlns:r="http://schemas.openxmlformats.org/officeDocument/2006/relationships" xmlns:m="http://schemas.openxmlformats.org/officeDocument/2006/math" xmlns:v="urn:schemas-microsoft-com:vml" xmlns:wp14="http://schemas.microsoft.com/office/word/2010/wordprocessingDrawing" xmlns:wp="http://schemas.openxmlformats.org/drawingml/2006/wordprocessingDrawing" xmlns:w10="urn:schemas-microsoft-com:office:word" xmlns:w="http://schemas.openxmlformats.org/wordprocessingml/2006/main" xmlns:w14="http://schemas.microsoft.com/office/word/2010/wordml" xmlns:wpg="http://schemas.microsoft.com/office/word/2010/wordprocessingGroup" xmlns:wpi="http://schemas.microsoft.com/office/word/2010/wordprocessingInk" xmlns:wne="http://schemas.microsoft.com/office/word/2006/wordml" xmlns:wps="http://schemas.microsoft.com/office/word/2010/wordprocessingShape" mc:Ignorable="w14 wp14">
+<w:document xmlns:wpc="http://schemas.microsoft.com/office/word/2010/wordprocessingCanvas" xmlns:mc="http://schemas.openxmlformats.org/markup-compatibility/2006" xmlns:o="urn:schemas-microsoft-com:office:office" xmlns:r="http://schemas.openxmlformats.org/officeDocument/2006/relationships" xmlns:m="http://schemas.openxmlformats.org/officeDocument/2006/math" xmlns:v="urn:schemas-microsoft-com:vml" xmlns:wp14="http://schemas.microsoft.com/office/word/2010/wordprocessingDrawing" xmlns:wp="http://schemas.openxmlformats.org/drawingml/2006/wordprocessingDrawing" xmlns:w10="urn:schemas-microsoft-com:office:word" xmlns:w="http://schemas.openxmlformats.org/wordprocessingml/2006/main" xmlns:w14="http://schemas.microsoft.com/office/word/2010/wordml" xmlns:wpg="http://schemas.microsoft.com/office/word/2010/wordprocessingGroup" xmlns:wpi="http://schemas.microsoft.com/office/word/2010/wordprocessingInk" xmlns:wne="http://schemas.microsoft.com/office/word/2006/wordml" xmlns:wps="http://schemas.microsoft.com/office/word/2010/wordprocessingShape" mc:Ignorable="w14 wp14">
   <w:body>
     <w:p>
       <w:pPr>
@@ -14,14 +14,45 @@
           <w:rFonts w:ascii="Times" w:hAnsi="Times"/>
           <w:b/>
         </w:rPr>
-        <w:t xml:space="preserve">Mario </w:t>
-      </w:r>
-      <w:r>
+        <w:t>Lavista, Mario (1943-)</w:t>
+      </w:r>
+      <w:bookmarkStart w:id="0" w:name="_GoBack"/>
+      <w:bookmarkEnd w:id="0"/>
+    </w:p>
+    <w:p>
+      <w:pPr>
         <w:rPr>
           <w:rFonts w:ascii="Times" w:hAnsi="Times"/>
           <w:b/>
         </w:rPr>
-        <w:t>Lavista Camacho (Mexico City, 1943-)</w:t>
+      </w:pPr>
+      <w:r>
+        <w:rPr>
+          <w:rFonts w:ascii="Times" w:hAnsi="Times"/>
+          <w:b/>
+        </w:rPr>
+        <w:t>Lavista Camacho</w:t>
+      </w:r>
+      <w:r>
+        <w:rPr>
+          <w:rFonts w:ascii="Times" w:hAnsi="Times"/>
+          <w:b/>
+        </w:rPr>
+        <w:t xml:space="preserve">, </w:t>
+      </w:r>
+      <w:r>
+        <w:rPr>
+          <w:rFonts w:ascii="Times" w:hAnsi="Times"/>
+          <w:b/>
+        </w:rPr>
+        <w:t>Mario</w:t>
+      </w:r>
+      <w:r>
+        <w:rPr>
+          <w:rFonts w:ascii="Times" w:hAnsi="Times"/>
+          <w:b/>
+        </w:rPr>
+        <w:t xml:space="preserve"> (Mexico City, 1943-)</w:t>
       </w:r>
     </w:p>
     <w:p>
@@ -42,23 +73,13 @@
           <w:rFonts w:ascii="Times" w:hAnsi="Times"/>
         </w:rPr>
       </w:pPr>
-      <w:proofErr w:type="gramStart"/>
       <w:r>
         <w:rPr>
           <w:rFonts w:ascii="Times" w:hAnsi="Times"/>
         </w:rPr>
         <w:lastRenderedPageBreak/>
-        <w:t>Ana R.</w:t>
-      </w:r>
-      <w:proofErr w:type="gramEnd"/>
-      <w:r>
-        <w:rPr>
-          <w:rFonts w:ascii="Times" w:hAnsi="Times"/>
-        </w:rPr>
-        <w:t xml:space="preserve"> Alonso-Minutti</w:t>
-      </w:r>
-      <w:bookmarkStart w:id="0" w:name="_GoBack"/>
-      <w:bookmarkEnd w:id="0"/>
+        <w:t>Ana R. Alonso-Minutti</w:t>
+      </w:r>
     </w:p>
     <w:p>
       <w:pPr>
@@ -277,6 +298,7 @@
         <w:rPr>
           <w:rFonts w:ascii="Times" w:hAnsi="Times" w:cs="ArialUnicodeMS"/>
           <w:noProof/>
+          <w:lang w:val="en-CA" w:eastAsia="en-CA"/>
         </w:rPr>
         <w:lastRenderedPageBreak/>
         <w:drawing>
@@ -357,126 +379,333 @@
         <w:rPr>
           <w:rFonts w:ascii="Times" w:hAnsi="Times"/>
         </w:rPr>
+        <w:t xml:space="preserve"> (Photo courtesy of composer).</w:t>
+      </w:r>
+    </w:p>
+    <w:p>
+      <w:pPr>
+        <w:rPr>
+          <w:rFonts w:ascii="Times" w:hAnsi="Times"/>
+        </w:rPr>
+      </w:pPr>
+    </w:p>
+    <w:p>
+      <w:pPr>
+        <w:rPr>
+          <w:rFonts w:ascii="Times" w:hAnsi="Times"/>
+        </w:rPr>
+      </w:pPr>
+      <w:r>
+        <w:rPr>
+          <w:rFonts w:ascii="Times" w:hAnsi="Times"/>
+        </w:rPr>
+        <w:t>Lavista’s</w:t>
+      </w:r>
+      <w:r>
+        <w:rPr>
+          <w:rFonts w:ascii="Times" w:hAnsi="Times"/>
+        </w:rPr>
+        <w:t xml:space="preserve"> role as intellectual has been shaped mainly through the series of lecture-recitals he regularly organizes as member of El Colegio Nacional—a </w:t>
+      </w:r>
+      <w:r>
+        <w:rPr>
+          <w:rFonts w:ascii="Times" w:hAnsi="Times"/>
+        </w:rPr>
+        <w:t xml:space="preserve">prestigious </w:t>
+      </w:r>
+      <w:r>
+        <w:rPr>
+          <w:rFonts w:ascii="Times" w:hAnsi="Times"/>
+        </w:rPr>
+        <w:t xml:space="preserve">government-funded institution intended to </w:t>
+      </w:r>
+      <w:r>
+        <w:rPr>
+          <w:rFonts w:ascii="Times" w:hAnsi="Times"/>
+        </w:rPr>
+        <w:t>foster</w:t>
+      </w:r>
+      <w:r>
+        <w:rPr>
+          <w:rFonts w:ascii="Times" w:hAnsi="Times"/>
+        </w:rPr>
+        <w:t xml:space="preserve"> cultural </w:t>
+      </w:r>
+      <w:r>
+        <w:rPr>
+          <w:rFonts w:ascii="Times" w:hAnsi="Times"/>
+        </w:rPr>
+        <w:t xml:space="preserve">and intellectual </w:t>
+      </w:r>
+      <w:r>
+        <w:rPr>
+          <w:rFonts w:ascii="Times" w:hAnsi="Times"/>
+        </w:rPr>
+        <w:t xml:space="preserve">activities of an intellectual elite. Moreover, he is founder and director of one of the most renowned music journals in Mexico, </w:t>
+      </w:r>
+      <w:r>
+        <w:rPr>
+          <w:rFonts w:ascii="Times" w:hAnsi="Times"/>
+          <w:i/>
+        </w:rPr>
+        <w:t>Pauta: Cuadernos de Teoría y Crítica Musical,</w:t>
+      </w:r>
+      <w:r>
+        <w:rPr>
+          <w:rFonts w:ascii="Times" w:hAnsi="Times"/>
+        </w:rPr>
+        <w:t xml:space="preserve"> which promotes multidisciplinary dialogues, especially among writers, painters and musicians, and has a strong emphasis on contemporary music. </w:t>
+      </w:r>
+      <w:r>
+        <w:rPr>
+          <w:rFonts w:ascii="Times" w:hAnsi="Times"/>
+        </w:rPr>
+        <w:t>Lavista</w:t>
+      </w:r>
+      <w:r>
+        <w:rPr>
+          <w:rFonts w:ascii="Times" w:hAnsi="Times"/>
+        </w:rPr>
+        <w:t xml:space="preserve"> has been teaching at</w:t>
+      </w:r>
+      <w:r>
+        <w:rPr>
+          <w:rFonts w:ascii="Times" w:hAnsi="Times"/>
+        </w:rPr>
+        <w:t xml:space="preserve"> the Conservatorio Nacional since 1970, where his role as educator and mentor has</w:t>
+      </w:r>
+      <w:r>
+        <w:rPr>
+          <w:rFonts w:ascii="Times" w:hAnsi="Times"/>
+        </w:rPr>
+        <w:t xml:space="preserve"> been particularly relevant for “practically all Mexican composers that are younger than he is</w:t>
+      </w:r>
+      <w:r>
+        <w:rPr>
+          <w:rFonts w:ascii="Times" w:hAnsi="Times"/>
+        </w:rPr>
+        <w:t>,</w:t>
+      </w:r>
+      <w:r>
+        <w:rPr>
+          <w:rFonts w:ascii="Times" w:hAnsi="Times"/>
+        </w:rPr>
+        <w:t>”</w:t>
+      </w:r>
+      <w:r>
+        <w:rPr>
+          <w:rFonts w:ascii="Times" w:hAnsi="Times"/>
+        </w:rPr>
         <w:t xml:space="preserve"> </w:t>
       </w:r>
-      <w:proofErr w:type="gramStart"/>
-      <w:r>
-        <w:rPr>
-          <w:rFonts w:ascii="Times" w:hAnsi="Times"/>
-        </w:rPr>
-        <w:t>(Photo courtesy of composer).</w:t>
-      </w:r>
-      <w:proofErr w:type="gramEnd"/>
-    </w:p>
-    <w:p>
-      <w:pPr>
-        <w:rPr>
-          <w:rFonts w:ascii="Times" w:hAnsi="Times"/>
-        </w:rPr>
-      </w:pPr>
-    </w:p>
-    <w:p>
-      <w:pPr>
-        <w:rPr>
-          <w:rFonts w:ascii="Times" w:hAnsi="Times"/>
-        </w:rPr>
-      </w:pPr>
-      <w:r>
-        <w:rPr>
-          <w:rFonts w:ascii="Times" w:hAnsi="Times"/>
-        </w:rPr>
-        <w:t>Lavista’s</w:t>
-      </w:r>
-      <w:r>
-        <w:rPr>
-          <w:rFonts w:ascii="Times" w:hAnsi="Times"/>
-        </w:rPr>
-        <w:t xml:space="preserve"> role as intellectual has been shaped mainly through the series of lecture-recitals he regularly organizes as member of El Colegio Nacional—a </w:t>
-      </w:r>
-      <w:r>
-        <w:rPr>
-          <w:rFonts w:ascii="Times" w:hAnsi="Times"/>
-        </w:rPr>
-        <w:t xml:space="preserve">prestigious </w:t>
-      </w:r>
-      <w:r>
-        <w:rPr>
-          <w:rFonts w:ascii="Times" w:hAnsi="Times"/>
-        </w:rPr>
-        <w:t xml:space="preserve">government-funded institution intended to </w:t>
-      </w:r>
-      <w:r>
-        <w:rPr>
-          <w:rFonts w:ascii="Times" w:hAnsi="Times"/>
-        </w:rPr>
-        <w:t>foster</w:t>
-      </w:r>
-      <w:r>
-        <w:rPr>
-          <w:rFonts w:ascii="Times" w:hAnsi="Times"/>
-        </w:rPr>
-        <w:t xml:space="preserve"> cultural </w:t>
-      </w:r>
-      <w:r>
-        <w:rPr>
-          <w:rFonts w:ascii="Times" w:hAnsi="Times"/>
-        </w:rPr>
-        <w:t xml:space="preserve">and intellectual </w:t>
-      </w:r>
-      <w:r>
-        <w:rPr>
-          <w:rFonts w:ascii="Times" w:hAnsi="Times"/>
-        </w:rPr>
-        <w:t xml:space="preserve">activities of an intellectual elite. Moreover, he is founder and director of one of the most renowned music journals in Mexico, </w:t>
-      </w:r>
-      <w:r>
-        <w:rPr>
-          <w:rFonts w:ascii="Times" w:hAnsi="Times"/>
-          <w:i/>
-        </w:rPr>
-        <w:t>Pauta: Cuadernos de Teoría y Crítica Musical,</w:t>
-      </w:r>
-      <w:r>
-        <w:rPr>
-          <w:rFonts w:ascii="Times" w:hAnsi="Times"/>
-        </w:rPr>
-        <w:t xml:space="preserve"> which promotes multidisciplinary dialogues, especially among writers, painters and musicians, and has a strong emphasis on contemporary music. </w:t>
-      </w:r>
-      <w:r>
-        <w:rPr>
-          <w:rFonts w:ascii="Times" w:hAnsi="Times"/>
-        </w:rPr>
-        <w:t>Lavista</w:t>
-      </w:r>
-      <w:r>
-        <w:rPr>
-          <w:rFonts w:ascii="Times" w:hAnsi="Times"/>
-        </w:rPr>
-        <w:t xml:space="preserve"> has been teaching at</w:t>
-      </w:r>
-      <w:r>
-        <w:rPr>
-          <w:rFonts w:ascii="Times" w:hAnsi="Times"/>
-        </w:rPr>
-        <w:t xml:space="preserve"> the Conservatorio Nacional since 1970, where his role as educator and mentor has</w:t>
-      </w:r>
-      <w:r>
-        <w:rPr>
-          <w:rFonts w:ascii="Times" w:hAnsi="Times"/>
-        </w:rPr>
-        <w:t xml:space="preserve"> been particularly relevant for “practically all Mexican composers that are younger than he is</w:t>
-      </w:r>
-      <w:r>
-        <w:rPr>
-          <w:rFonts w:ascii="Times" w:hAnsi="Times"/>
-        </w:rPr>
-        <w:t>,</w:t>
-      </w:r>
-      <w:r>
-        <w:rPr>
-          <w:rFonts w:ascii="Times" w:hAnsi="Times"/>
-        </w:rPr>
-        <w:t>”</w:t>
+      <w:r>
+        <w:rPr>
+          <w:rFonts w:ascii="Times" w:hAnsi="Times"/>
+        </w:rPr>
+        <w:t>according to Luis Jaime Cortez.</w:t>
+      </w:r>
+      <w:r>
+        <w:rPr>
+          <w:rStyle w:val="FootnoteReference"/>
+          <w:rFonts w:ascii="Times" w:hAnsi="Times"/>
+        </w:rPr>
+        <w:footnoteReference w:id="1"/>
+      </w:r>
+    </w:p>
+    <w:p>
+      <w:pPr>
+        <w:jc w:val="center"/>
+        <w:rPr>
+          <w:rFonts w:ascii="Times" w:hAnsi="Times"/>
+        </w:rPr>
+      </w:pPr>
+    </w:p>
+    <w:p>
+      <w:pPr>
+        <w:rPr>
+          <w:rFonts w:ascii="Times" w:hAnsi="Times"/>
+        </w:rPr>
+      </w:pPr>
+    </w:p>
+    <w:p>
+      <w:pPr>
+        <w:rPr>
+          <w:rFonts w:ascii="Times" w:hAnsi="Times"/>
+          <w:b/>
+        </w:rPr>
+      </w:pPr>
+      <w:r>
+        <w:rPr>
+          <w:rFonts w:ascii="Times" w:hAnsi="Times"/>
+          <w:b/>
+        </w:rPr>
+        <w:t>Overview</w:t>
+      </w:r>
+    </w:p>
+    <w:p>
+      <w:pPr>
+        <w:rPr>
+          <w:rFonts w:ascii="Times" w:hAnsi="Times"/>
+        </w:rPr>
+      </w:pPr>
+      <w:r>
+        <w:rPr>
+          <w:rFonts w:ascii="Times" w:hAnsi="Times"/>
+        </w:rPr>
+        <w:t xml:space="preserve">Mario Lavista </w:t>
+      </w:r>
+      <w:r>
+        <w:rPr>
+          <w:rFonts w:ascii="Times" w:hAnsi="Times"/>
+        </w:rPr>
+        <w:t>began his piano studies as a child and enrolled at the Taller de Composición of the Conservatorio Nacional de Música in 1963 under the guid</w:t>
+      </w:r>
+      <w:r>
+        <w:rPr>
+          <w:rFonts w:ascii="Times" w:hAnsi="Times"/>
+        </w:rPr>
+        <w:t>ance of Carlos Chávez, Héctor Qu</w:t>
+      </w:r>
+      <w:r>
+        <w:rPr>
+          <w:rFonts w:ascii="Times" w:hAnsi="Times"/>
+        </w:rPr>
+        <w:t xml:space="preserve">intanar, and Rodolfo Halffter. </w:t>
+      </w:r>
+      <w:r>
+        <w:rPr>
+          <w:rFonts w:ascii="Times" w:hAnsi="Times"/>
+        </w:rPr>
+        <w:t>He was granted a scholarship from</w:t>
+      </w:r>
+      <w:r>
+        <w:rPr>
+          <w:rFonts w:ascii="Times" w:hAnsi="Times"/>
+        </w:rPr>
+        <w:t xml:space="preserve"> the French government to study</w:t>
+      </w:r>
+      <w:r>
+        <w:rPr>
+          <w:rFonts w:ascii="Times" w:hAnsi="Times"/>
+        </w:rPr>
+        <w:t xml:space="preserve"> at the Schol</w:t>
+      </w:r>
+      <w:r>
+        <w:rPr>
+          <w:rFonts w:ascii="Times" w:hAnsi="Times"/>
+        </w:rPr>
+        <w:t>a Cantorum in Paris from 1967 to</w:t>
+      </w:r>
+      <w:r>
+        <w:rPr>
+          <w:rFonts w:ascii="Times" w:hAnsi="Times"/>
+        </w:rPr>
+        <w:t xml:space="preserve"> 1969 under Jean Etienne Marie. During that season he attended courses </w:t>
+      </w:r>
+      <w:r>
+        <w:rPr>
+          <w:rFonts w:ascii="Times" w:hAnsi="Times"/>
+        </w:rPr>
+        <w:t>taught</w:t>
+      </w:r>
+      <w:r>
+        <w:rPr>
+          <w:rFonts w:ascii="Times" w:hAnsi="Times"/>
+        </w:rPr>
+        <w:t xml:space="preserve"> by Henri Pusseur, Nadia Boulanger, Christoph Caskel, and Karlheinz Stockhausen. </w:t>
+      </w:r>
+    </w:p>
+    <w:p>
+      <w:pPr>
+        <w:rPr>
+          <w:rFonts w:ascii="Times" w:hAnsi="Times"/>
+        </w:rPr>
+      </w:pPr>
+    </w:p>
+    <w:p>
+      <w:pPr>
+        <w:rPr>
+          <w:rFonts w:ascii="Times" w:hAnsi="Times"/>
+        </w:rPr>
+      </w:pPr>
+      <w:r>
+        <w:rPr>
+          <w:rFonts w:ascii="Times" w:hAnsi="Times"/>
+        </w:rPr>
+        <w:lastRenderedPageBreak/>
+        <w:t xml:space="preserve">Upon his return to Mexico, </w:t>
+      </w:r>
+      <w:r>
+        <w:rPr>
+          <w:rFonts w:ascii="Times" w:hAnsi="Times"/>
+        </w:rPr>
+        <w:t>together with Nicolás Echevarría, Fernando Baena (</w:t>
+      </w:r>
+      <w:r>
+        <w:rPr>
+          <w:rFonts w:ascii="Times" w:hAnsi="Times"/>
+        </w:rPr>
+        <w:t>who was later substituted by</w:t>
+      </w:r>
+      <w:r>
+        <w:rPr>
+          <w:rFonts w:ascii="Times" w:hAnsi="Times"/>
+        </w:rPr>
+        <w:t xml:space="preserve"> Juan Herrejón) and Antero Chávez</w:t>
+      </w:r>
+      <w:r>
+        <w:rPr>
+          <w:rFonts w:ascii="Times" w:hAnsi="Times"/>
+        </w:rPr>
+        <w:t>, Lavista</w:t>
+      </w:r>
+      <w:r>
+        <w:rPr>
+          <w:rFonts w:ascii="Times" w:hAnsi="Times"/>
+        </w:rPr>
+        <w:t xml:space="preserve"> founded Quanta—a </w:t>
+      </w:r>
+      <w:r>
+        <w:rPr>
+          <w:rFonts w:ascii="Times" w:hAnsi="Times"/>
+        </w:rPr>
+        <w:t xml:space="preserve">collective improvisation group in 1970. </w:t>
+      </w:r>
+      <w:r>
+        <w:rPr>
+          <w:rFonts w:ascii="Times" w:hAnsi="Times"/>
+        </w:rPr>
+        <w:t xml:space="preserve">Their improvisations usually involved the use of Julián Carrillo’s microtonal instruments (especially harps), basic amplification applied to acoustic instruments, electric guitars, and a variety of percussion instruments. During two years Quanta had a </w:t>
+      </w:r>
+      <w:r>
+        <w:rPr>
+          <w:rFonts w:ascii="Times" w:hAnsi="Times"/>
+        </w:rPr>
+        <w:t>vigorous</w:t>
+      </w:r>
+      <w:r>
+        <w:rPr>
+          <w:rFonts w:ascii="Times" w:hAnsi="Times"/>
+        </w:rPr>
+        <w:t xml:space="preserve"> performance schedule collaborating with dance and theater companies. Th</w:t>
+      </w:r>
+      <w:r>
+        <w:rPr>
+          <w:rFonts w:ascii="Times" w:hAnsi="Times"/>
+        </w:rPr>
+        <w:t>ese</w:t>
+      </w:r>
+      <w:r>
+        <w:rPr>
+          <w:rFonts w:ascii="Times" w:hAnsi="Times"/>
+        </w:rPr>
+        <w:t xml:space="preserve"> experimental </w:t>
+      </w:r>
+      <w:r>
+        <w:rPr>
+          <w:rFonts w:ascii="Times" w:hAnsi="Times"/>
+        </w:rPr>
+        <w:t>sessions</w:t>
       </w:r>
       <w:r>
         <w:rPr>
@@ -488,15 +717,129 @@
         <w:rPr>
           <w:rFonts w:ascii="Times" w:hAnsi="Times"/>
         </w:rPr>
-        <w:t>according to Luis Jaime Cortez.</w:t>
-      </w:r>
-      <w:r>
-        <w:rPr>
-          <w:rStyle w:val="FootnoteReference"/>
-          <w:rFonts w:ascii="Times" w:hAnsi="Times"/>
-        </w:rPr>
-        <w:footnoteReference w:id="1"/>
-      </w:r>
+        <w:t>were</w:t>
+      </w:r>
+      <w:r>
+        <w:rPr>
+          <w:rFonts w:ascii="Times" w:hAnsi="Times"/>
+        </w:rPr>
+        <w:t xml:space="preserve"> crucial in forming a public for avant-garde happenings in Mexico City</w:t>
+      </w:r>
+      <w:r>
+        <w:rPr>
+          <w:rFonts w:ascii="Times" w:hAnsi="Times"/>
+        </w:rPr>
+        <w:t xml:space="preserve">. </w:t>
+      </w:r>
+    </w:p>
+    <w:p>
+      <w:pPr>
+        <w:rPr>
+          <w:rFonts w:ascii="Times" w:hAnsi="Times"/>
+        </w:rPr>
+      </w:pPr>
+    </w:p>
+    <w:p>
+      <w:pPr>
+        <w:rPr>
+          <w:rFonts w:ascii="Times" w:hAnsi="Times"/>
+        </w:rPr>
+      </w:pPr>
+      <w:r>
+        <w:rPr>
+          <w:rFonts w:ascii="Times" w:hAnsi="Times"/>
+        </w:rPr>
+        <w:t xml:space="preserve">Lavista’s interest in sound manipulation </w:t>
+      </w:r>
+      <w:r>
+        <w:rPr>
+          <w:rFonts w:ascii="Times" w:hAnsi="Times"/>
+        </w:rPr>
+        <w:t>through electronic means led him to work on the recently created Laboratory of Electronic Music of the Conservatorio Nacional de Música, and at the electronic music studio of radio and television in Tokyo, Japan (NHK)</w:t>
+      </w:r>
+      <w:r>
+        <w:rPr>
+          <w:rFonts w:ascii="Times" w:hAnsi="Times"/>
+        </w:rPr>
+        <w:t xml:space="preserve"> in 1972</w:t>
+      </w:r>
+      <w:r>
+        <w:rPr>
+          <w:rFonts w:ascii="Times" w:hAnsi="Times"/>
+        </w:rPr>
+        <w:t xml:space="preserve">. </w:t>
+      </w:r>
+      <w:r>
+        <w:rPr>
+          <w:rFonts w:ascii="Times" w:hAnsi="Times"/>
+        </w:rPr>
+        <w:t xml:space="preserve">From 1974 to 1976 Lavista was head of the Music Department of the Dirección de Difusión Cultural of the Universidad Nacional Autónoma de México, and in 1982 he founded the journal </w:t>
+      </w:r>
+      <w:r>
+        <w:rPr>
+          <w:rFonts w:ascii="Times" w:hAnsi="Times"/>
+          <w:i/>
+        </w:rPr>
+        <w:t>Pauta</w:t>
+      </w:r>
+      <w:r>
+        <w:rPr>
+          <w:rFonts w:ascii="Times" w:hAnsi="Times"/>
+        </w:rPr>
+        <w:t xml:space="preserve">, which is issued </w:t>
+      </w:r>
+      <w:r>
+        <w:rPr>
+          <w:rFonts w:ascii="Times" w:hAnsi="Times"/>
+        </w:rPr>
+        <w:t>four times a year, and has served as its chief editor ever since.</w:t>
+      </w:r>
+      <w:r>
+        <w:rPr>
+          <w:rFonts w:ascii="Times" w:hAnsi="Times"/>
+        </w:rPr>
+        <w:t xml:space="preserve"> </w:t>
+      </w:r>
+    </w:p>
+    <w:p>
+      <w:pPr>
+        <w:rPr>
+          <w:rFonts w:ascii="Times" w:hAnsi="Times"/>
+        </w:rPr>
+      </w:pPr>
+    </w:p>
+    <w:p>
+      <w:pPr>
+        <w:rPr>
+          <w:rFonts w:ascii="Times" w:hAnsi="Times"/>
+        </w:rPr>
+      </w:pPr>
+      <w:r>
+        <w:rPr>
+          <w:rFonts w:ascii="Times" w:hAnsi="Times"/>
+        </w:rPr>
+        <w:t xml:space="preserve">Throughout the 1970s Lavista’s activities as a pianist were numerous. </w:t>
+      </w:r>
+      <w:r>
+        <w:rPr>
+          <w:rFonts w:ascii="Times" w:hAnsi="Times"/>
+        </w:rPr>
+        <w:t xml:space="preserve">Along with renowned performers such as Jorge Velazco, Federico Ibarra and Marielena Arizpe, he premiered works by Erik Satie, Karlheinz Stockhausen, John Cage, Manuel Enríquez, Oliver Messiaen, Gerhard Muench, Rodolfo Halffter, among others. </w:t>
+      </w:r>
+    </w:p>
+    <w:p>
+      <w:pPr>
+        <w:rPr>
+          <w:rFonts w:ascii="Times" w:hAnsi="Times"/>
+        </w:rPr>
+      </w:pPr>
+    </w:p>
+    <w:p>
+      <w:pPr>
+        <w:rPr>
+          <w:rFonts w:ascii="Times" w:hAnsi="Times"/>
+        </w:rPr>
+      </w:pPr>
     </w:p>
     <w:p>
       <w:pPr>
@@ -505,339 +848,11 @@
           <w:rFonts w:ascii="Times" w:hAnsi="Times"/>
         </w:rPr>
       </w:pPr>
-    </w:p>
-    <w:p>
-      <w:pPr>
-        <w:rPr>
-          <w:rFonts w:ascii="Times" w:hAnsi="Times"/>
-        </w:rPr>
-      </w:pPr>
-    </w:p>
-    <w:p>
-      <w:pPr>
-        <w:rPr>
-          <w:rFonts w:ascii="Times" w:hAnsi="Times"/>
-          <w:b/>
-        </w:rPr>
-      </w:pPr>
-      <w:r>
-        <w:rPr>
-          <w:rFonts w:ascii="Times" w:hAnsi="Times"/>
-          <w:b/>
-        </w:rPr>
-        <w:t>Overview</w:t>
-      </w:r>
-    </w:p>
-    <w:p>
-      <w:pPr>
-        <w:rPr>
-          <w:rFonts w:ascii="Times" w:hAnsi="Times"/>
-        </w:rPr>
-      </w:pPr>
-      <w:r>
-        <w:rPr>
-          <w:rFonts w:ascii="Times" w:hAnsi="Times"/>
-        </w:rPr>
-        <w:t xml:space="preserve">Mario Lavista </w:t>
-      </w:r>
-      <w:r>
-        <w:rPr>
-          <w:rFonts w:ascii="Times" w:hAnsi="Times"/>
-        </w:rPr>
-        <w:t>began his piano studies as a child and enrolled at the Taller de Composición of the Conservatorio Nacional de Música in 1963 under the guid</w:t>
-      </w:r>
-      <w:r>
-        <w:rPr>
-          <w:rFonts w:ascii="Times" w:hAnsi="Times"/>
-        </w:rPr>
-        <w:t>ance of Carlos Chávez, Héctor Qu</w:t>
-      </w:r>
-      <w:r>
-        <w:rPr>
-          <w:rFonts w:ascii="Times" w:hAnsi="Times"/>
-        </w:rPr>
-        <w:t xml:space="preserve">intanar, and Rodolfo Halffter. </w:t>
-      </w:r>
-      <w:r>
-        <w:rPr>
-          <w:rFonts w:ascii="Times" w:hAnsi="Times"/>
-        </w:rPr>
-        <w:t>He was granted a scholarship from</w:t>
-      </w:r>
-      <w:r>
-        <w:rPr>
-          <w:rFonts w:ascii="Times" w:hAnsi="Times"/>
-        </w:rPr>
-        <w:t xml:space="preserve"> the French government to study</w:t>
-      </w:r>
-      <w:r>
-        <w:rPr>
-          <w:rFonts w:ascii="Times" w:hAnsi="Times"/>
-        </w:rPr>
-        <w:t xml:space="preserve"> at the Schol</w:t>
-      </w:r>
-      <w:r>
-        <w:rPr>
-          <w:rFonts w:ascii="Times" w:hAnsi="Times"/>
-        </w:rPr>
-        <w:t>a Cantorum in Paris from 1967 to</w:t>
-      </w:r>
-      <w:r>
-        <w:rPr>
-          <w:rFonts w:ascii="Times" w:hAnsi="Times"/>
-        </w:rPr>
-        <w:t xml:space="preserve"> 1969 under Jean Etienne Marie. During that season he attended courses </w:t>
-      </w:r>
-      <w:r>
-        <w:rPr>
-          <w:rFonts w:ascii="Times" w:hAnsi="Times"/>
-        </w:rPr>
-        <w:t>taught</w:t>
-      </w:r>
-      <w:r>
-        <w:rPr>
-          <w:rFonts w:ascii="Times" w:hAnsi="Times"/>
-        </w:rPr>
-        <w:t xml:space="preserve"> by Henri Pusseur, Nadia Boulanger, Christoph Caskel, and Karlheinz Stockhausen. </w:t>
-      </w:r>
-    </w:p>
-    <w:p>
-      <w:pPr>
-        <w:rPr>
-          <w:rFonts w:ascii="Times" w:hAnsi="Times"/>
-        </w:rPr>
-      </w:pPr>
-    </w:p>
-    <w:p>
-      <w:pPr>
-        <w:rPr>
-          <w:rFonts w:ascii="Times" w:hAnsi="Times"/>
-        </w:rPr>
-      </w:pPr>
-      <w:r>
-        <w:rPr>
-          <w:rFonts w:ascii="Times" w:hAnsi="Times"/>
-        </w:rPr>
-        <w:t xml:space="preserve">Upon his return to Mexico, </w:t>
-      </w:r>
-      <w:r>
-        <w:rPr>
-          <w:rFonts w:ascii="Times" w:hAnsi="Times"/>
-        </w:rPr>
-        <w:t>together with Nicolás Echevarría, Fernando Baena (</w:t>
-      </w:r>
-      <w:r>
-        <w:rPr>
-          <w:rFonts w:ascii="Times" w:hAnsi="Times"/>
-        </w:rPr>
-        <w:t>who was later substituted by</w:t>
-      </w:r>
-      <w:r>
-        <w:rPr>
-          <w:rFonts w:ascii="Times" w:hAnsi="Times"/>
-        </w:rPr>
-        <w:t xml:space="preserve"> Juan Herrejón) and Antero Chávez</w:t>
-      </w:r>
-      <w:r>
-        <w:rPr>
-          <w:rFonts w:ascii="Times" w:hAnsi="Times"/>
-        </w:rPr>
-        <w:t>, Lavista</w:t>
-      </w:r>
-      <w:r>
-        <w:rPr>
-          <w:rFonts w:ascii="Times" w:hAnsi="Times"/>
-        </w:rPr>
-        <w:t xml:space="preserve"> founded Quanta—a </w:t>
-      </w:r>
-      <w:r>
-        <w:rPr>
-          <w:rFonts w:ascii="Times" w:hAnsi="Times"/>
-        </w:rPr>
-        <w:lastRenderedPageBreak/>
-        <w:t xml:space="preserve">collective improvisation group in 1970. </w:t>
-      </w:r>
-      <w:r>
-        <w:rPr>
-          <w:rFonts w:ascii="Times" w:hAnsi="Times"/>
-        </w:rPr>
-        <w:t xml:space="preserve">Their improvisations usually involved the use of Julián Carrillo’s microtonal instruments (especially harps), basic amplification applied to acoustic instruments, electric guitars, and a variety of percussion instruments. During two years Quanta had a </w:t>
-      </w:r>
-      <w:r>
-        <w:rPr>
-          <w:rFonts w:ascii="Times" w:hAnsi="Times"/>
-        </w:rPr>
-        <w:t>vigorous</w:t>
-      </w:r>
-      <w:r>
-        <w:rPr>
-          <w:rFonts w:ascii="Times" w:hAnsi="Times"/>
-        </w:rPr>
-        <w:t xml:space="preserve"> performance schedule collaborating with dance and theater companies. Th</w:t>
-      </w:r>
-      <w:r>
-        <w:rPr>
-          <w:rFonts w:ascii="Times" w:hAnsi="Times"/>
-        </w:rPr>
-        <w:t>ese</w:t>
-      </w:r>
-      <w:r>
-        <w:rPr>
-          <w:rFonts w:ascii="Times" w:hAnsi="Times"/>
-        </w:rPr>
-        <w:t xml:space="preserve"> experimental </w:t>
-      </w:r>
-      <w:r>
-        <w:rPr>
-          <w:rFonts w:ascii="Times" w:hAnsi="Times"/>
-        </w:rPr>
-        <w:t>sessions</w:t>
-      </w:r>
-      <w:r>
-        <w:rPr>
-          <w:rFonts w:ascii="Times" w:hAnsi="Times"/>
-        </w:rPr>
-        <w:t xml:space="preserve"> </w:t>
-      </w:r>
-      <w:r>
-        <w:rPr>
-          <w:rFonts w:ascii="Times" w:hAnsi="Times"/>
-        </w:rPr>
-        <w:t>were</w:t>
-      </w:r>
-      <w:r>
-        <w:rPr>
-          <w:rFonts w:ascii="Times" w:hAnsi="Times"/>
-        </w:rPr>
-        <w:t xml:space="preserve"> crucial in forming a public for avant-garde happenings in Mexico City</w:t>
-      </w:r>
-      <w:r>
-        <w:rPr>
-          <w:rFonts w:ascii="Times" w:hAnsi="Times"/>
-        </w:rPr>
-        <w:t xml:space="preserve">. </w:t>
-      </w:r>
-    </w:p>
-    <w:p>
-      <w:pPr>
-        <w:rPr>
-          <w:rFonts w:ascii="Times" w:hAnsi="Times"/>
-        </w:rPr>
-      </w:pPr>
-    </w:p>
-    <w:p>
-      <w:pPr>
-        <w:rPr>
-          <w:rFonts w:ascii="Times" w:hAnsi="Times"/>
-        </w:rPr>
-      </w:pPr>
-      <w:r>
-        <w:rPr>
-          <w:rFonts w:ascii="Times" w:hAnsi="Times"/>
-        </w:rPr>
-        <w:t xml:space="preserve">Lavista’s interest in sound manipulation </w:t>
-      </w:r>
-      <w:r>
-        <w:rPr>
-          <w:rFonts w:ascii="Times" w:hAnsi="Times"/>
-        </w:rPr>
-        <w:t>through electronic means led him to work on the recently created Laboratory of Electronic Music of the Conservatorio Nacional de Música, and at the electronic music studio of radio and television in Tokyo, Japan (NHK)</w:t>
-      </w:r>
-      <w:r>
-        <w:rPr>
-          <w:rFonts w:ascii="Times" w:hAnsi="Times"/>
-        </w:rPr>
-        <w:t xml:space="preserve"> in 1972</w:t>
-      </w:r>
-      <w:r>
-        <w:rPr>
-          <w:rFonts w:ascii="Times" w:hAnsi="Times"/>
-        </w:rPr>
-        <w:t xml:space="preserve">. </w:t>
-      </w:r>
-      <w:r>
-        <w:rPr>
-          <w:rFonts w:ascii="Times" w:hAnsi="Times"/>
-        </w:rPr>
-        <w:t xml:space="preserve">From 1974 to 1976 Lavista was head of the Music Department of the Dirección de Difusión Cultural of the Universidad Nacional Autónoma de México, and in 1982 he founded the journal </w:t>
-      </w:r>
-      <w:r>
-        <w:rPr>
-          <w:rFonts w:ascii="Times" w:hAnsi="Times"/>
-          <w:i/>
-        </w:rPr>
-        <w:t>Pauta</w:t>
-      </w:r>
-      <w:r>
-        <w:rPr>
-          <w:rFonts w:ascii="Times" w:hAnsi="Times"/>
-        </w:rPr>
-        <w:t xml:space="preserve">, which is issued </w:t>
-      </w:r>
-      <w:r>
-        <w:rPr>
-          <w:rFonts w:ascii="Times" w:hAnsi="Times"/>
-        </w:rPr>
-        <w:t>four times a year, and has served as its chief editor ever since.</w:t>
-      </w:r>
-      <w:r>
-        <w:rPr>
-          <w:rFonts w:ascii="Times" w:hAnsi="Times"/>
-        </w:rPr>
-        <w:t xml:space="preserve"> </w:t>
-      </w:r>
-    </w:p>
-    <w:p>
-      <w:pPr>
-        <w:rPr>
-          <w:rFonts w:ascii="Times" w:hAnsi="Times"/>
-        </w:rPr>
-      </w:pPr>
-    </w:p>
-    <w:p>
-      <w:pPr>
-        <w:rPr>
-          <w:rFonts w:ascii="Times" w:hAnsi="Times"/>
-        </w:rPr>
-      </w:pPr>
-      <w:r>
-        <w:rPr>
-          <w:rFonts w:ascii="Times" w:hAnsi="Times"/>
-        </w:rPr>
-        <w:t xml:space="preserve">Throughout the 1970s Lavista’s activities as a pianist were numerous. </w:t>
-      </w:r>
-      <w:r>
-        <w:rPr>
-          <w:rFonts w:ascii="Times" w:hAnsi="Times"/>
-        </w:rPr>
-        <w:t xml:space="preserve">Along with renowned performers such as Jorge Velazco, Federico Ibarra and Marielena Arizpe, he premiered works by Erik Satie, Karlheinz Stockhausen, John Cage, Manuel Enríquez, Oliver Messiaen, Gerhard Muench, Rodolfo Halffter, among others. </w:t>
-      </w:r>
-    </w:p>
-    <w:p>
-      <w:pPr>
-        <w:rPr>
-          <w:rFonts w:ascii="Times" w:hAnsi="Times"/>
-        </w:rPr>
-      </w:pPr>
-    </w:p>
-    <w:p>
-      <w:pPr>
-        <w:rPr>
-          <w:rFonts w:ascii="Times" w:hAnsi="Times"/>
-        </w:rPr>
-      </w:pPr>
-    </w:p>
-    <w:p>
-      <w:pPr>
-        <w:jc w:val="center"/>
-        <w:rPr>
-          <w:rFonts w:ascii="Times" w:hAnsi="Times"/>
-        </w:rPr>
-      </w:pPr>
       <w:r>
         <w:rPr>
           <w:rFonts w:ascii="Times" w:hAnsi="Times"/>
           <w:noProof/>
+          <w:lang w:val="en-CA" w:eastAsia="en-CA"/>
         </w:rPr>
         <w:drawing>
           <wp:inline distT="0" distB="0" distL="0" distR="0" wp14:anchorId="249BBB30" wp14:editId="39F8D00A">
@@ -978,14 +993,8 @@
         <w:rPr>
           <w:rFonts w:ascii="Times" w:hAnsi="Times"/>
         </w:rPr>
-        <w:t xml:space="preserve">Moreover he received the Premio Nacional de Ciencias y Artes and the Medalla Mozart in 1991, an honorable mention from the Sistema Nacional de Creadores del Fondo para la </w:t>
-      </w:r>
-      <w:r>
-        <w:rPr>
-          <w:rFonts w:ascii="Times" w:hAnsi="Times"/>
-        </w:rPr>
         <w:lastRenderedPageBreak/>
-        <w:t xml:space="preserve">cultura y las Artes in 1993, and membership in the prestigious El Colegio Nacional since 1998. </w:t>
+        <w:t xml:space="preserve">Moreover he received the Premio Nacional de Ciencias y Artes and the Medalla Mozart in 1991, an honorable mention from the Sistema Nacional de Creadores del Fondo para la cultura y las Artes in 1993, and membership in the prestigious El Colegio Nacional since 1998. </w:t>
       </w:r>
     </w:p>
     <w:p>
@@ -1285,23 +1294,7 @@
           <w:rFonts w:ascii="Times" w:hAnsi="Times" w:cs="ArialUnicodeMS"/>
           <w:i/>
         </w:rPr>
-        <w:t xml:space="preserve">Pieza para </w:t>
-      </w:r>
-      <w:proofErr w:type="gramStart"/>
-      <w:r>
-        <w:rPr>
-          <w:rFonts w:ascii="Times" w:hAnsi="Times" w:cs="ArialUnicodeMS"/>
-          <w:i/>
-        </w:rPr>
-        <w:t>un(</w:t>
-      </w:r>
-      <w:proofErr w:type="gramEnd"/>
-      <w:r>
-        <w:rPr>
-          <w:rFonts w:ascii="Times" w:hAnsi="Times" w:cs="ArialUnicodeMS"/>
-          <w:i/>
-        </w:rPr>
-        <w:t>a) pianista y un piano</w:t>
+        <w:t>Pieza para un(a) pianista y un piano</w:t>
       </w:r>
       <w:r>
         <w:rPr>
@@ -1584,6 +1577,7 @@
         <w:rPr>
           <w:rFonts w:ascii="Times" w:hAnsi="Times"/>
         </w:rPr>
+        <w:lastRenderedPageBreak/>
         <w:t xml:space="preserve">Since the 1980s </w:t>
       </w:r>
       <w:r>
@@ -1628,15 +1622,7 @@
           <w:rFonts w:ascii="Times" w:hAnsi="Times"/>
           <w:i/>
         </w:rPr>
-        <w:t xml:space="preserve">Responsorio in memoriam Rodolfo </w:t>
-      </w:r>
-      <w:r>
-        <w:rPr>
-          <w:rFonts w:ascii="Times" w:hAnsi="Times"/>
-          <w:i/>
-        </w:rPr>
-        <w:lastRenderedPageBreak/>
-        <w:t>Halffter</w:t>
+        <w:t>Responsorio in memoriam Rodolfo Halffter</w:t>
       </w:r>
       <w:r>
         <w:rPr>
@@ -2076,16 +2062,8 @@
         <w:rPr>
           <w:rFonts w:ascii="Times" w:hAnsi="Times"/>
         </w:rPr>
-        <w:t xml:space="preserve">121. </w:t>
-      </w:r>
-      <w:proofErr w:type="gramStart"/>
-      <w:r>
-        <w:rPr>
-          <w:rFonts w:ascii="Times" w:hAnsi="Times"/>
-        </w:rPr>
-        <w:t>(A brief study of Lavista’s six string quartets).</w:t>
-      </w:r>
-      <w:proofErr w:type="gramEnd"/>
+        <w:t>121. (A brief study of Lavista’s six string quartets).</w:t>
+      </w:r>
     </w:p>
     <w:p>
       <w:pPr>
@@ -2188,7 +2166,6 @@
           <w:rFonts w:ascii="Times" w:hAnsi="Times"/>
         </w:rPr>
       </w:pPr>
-      <w:proofErr w:type="gramStart"/>
       <w:r>
         <w:rPr>
           <w:rFonts w:ascii="Times" w:hAnsi="Times"/>
@@ -2212,14 +2189,7 @@
         <w:rPr>
           <w:rFonts w:ascii="Times" w:hAnsi="Times"/>
         </w:rPr>
-        <w:t xml:space="preserve"> vol. 6.</w:t>
-      </w:r>
-      <w:proofErr w:type="gramEnd"/>
-      <w:r>
-        <w:rPr>
-          <w:rFonts w:ascii="Times" w:hAnsi="Times"/>
-        </w:rPr>
-        <w:t xml:space="preserve"> (A short article about </w:t>
+        <w:t xml:space="preserve"> vol. 6. (A short article about </w:t>
       </w:r>
       <w:r>
         <w:rPr>
@@ -2248,7 +2218,6 @@
           <w:rFonts w:ascii="Times" w:hAnsi="Times"/>
         </w:rPr>
       </w:pPr>
-      <w:proofErr w:type="gramStart"/>
       <w:r>
         <w:rPr>
           <w:rFonts w:ascii="Times" w:hAnsi="Times"/>
@@ -2261,7 +2230,6 @@
         </w:rPr>
         <w:t>Minutti, A.R. (2008) “Resonances of Sound, Text, and Image in the Music of Mario Lavista,” diss., University of California, Davis.</w:t>
       </w:r>
-      <w:proofErr w:type="gramEnd"/>
       <w:r>
         <w:rPr>
           <w:rFonts w:ascii="Times" w:hAnsi="Times"/>
@@ -2294,7 +2262,6 @@
           <w:rFonts w:ascii="Times" w:hAnsi="Times"/>
         </w:rPr>
       </w:pPr>
-      <w:proofErr w:type="gramStart"/>
       <w:r>
         <w:rPr>
           <w:rFonts w:ascii="Times" w:hAnsi="Times"/>
@@ -2345,7 +2312,6 @@
         </w:rPr>
         <w:t>6: 803-12.</w:t>
       </w:r>
-      <w:proofErr w:type="gramEnd"/>
       <w:r>
         <w:rPr>
           <w:rFonts w:ascii="Times" w:hAnsi="Times"/>
@@ -2366,7 +2332,6 @@
           <w:rFonts w:ascii="Times" w:hAnsi="Times"/>
         </w:rPr>
       </w:pPr>
-      <w:proofErr w:type="gramStart"/>
       <w:r>
         <w:rPr>
           <w:rFonts w:ascii="Times" w:hAnsi="Times"/>
@@ -2380,7 +2345,6 @@
         </w:rPr>
         <w:t>Mario Lavista.</w:t>
       </w:r>
-      <w:proofErr w:type="gramEnd"/>
       <w:r>
         <w:rPr>
           <w:rFonts w:ascii="Times" w:hAnsi="Times"/>
@@ -2404,38 +2368,28 @@
         <w:rPr>
           <w:rFonts w:ascii="Times" w:hAnsi="Times"/>
         </w:rPr>
-        <w:t xml:space="preserve"> </w:t>
-      </w:r>
-      <w:proofErr w:type="gramStart"/>
-      <w:r>
-        <w:rPr>
-          <w:rFonts w:ascii="Times" w:hAnsi="Times"/>
-        </w:rPr>
-        <w:t>(A collection of short articles by Lavista and about Lavista up to 1985).</w:t>
-      </w:r>
-      <w:proofErr w:type="gramEnd"/>
-    </w:p>
-    <w:p>
-      <w:pPr>
-        <w:rPr>
-          <w:rFonts w:ascii="Times" w:hAnsi="Times"/>
-        </w:rPr>
-      </w:pPr>
-    </w:p>
-    <w:p>
-      <w:pPr>
-        <w:rPr>
-          <w:rFonts w:ascii="Times" w:hAnsi="Times"/>
-        </w:rPr>
-      </w:pPr>
-      <w:proofErr w:type="gramStart"/>
+        <w:t xml:space="preserve"> (A collection of short articles by Lavista and about Lavista up to 1985).</w:t>
+      </w:r>
+    </w:p>
+    <w:p>
+      <w:pPr>
+        <w:rPr>
+          <w:rFonts w:ascii="Times" w:hAnsi="Times"/>
+        </w:rPr>
+      </w:pPr>
+    </w:p>
+    <w:p>
+      <w:pPr>
+        <w:rPr>
+          <w:rFonts w:ascii="Times" w:hAnsi="Times"/>
+        </w:rPr>
+      </w:pPr>
       <w:r>
         <w:rPr>
           <w:rFonts w:ascii="Times" w:hAnsi="Times"/>
         </w:rPr>
         <w:t>Delgado, E. (1993) “El lenguaje musical de Aura,” Heterofonía, 108, I-V-1995, 54-51.</w:t>
       </w:r>
-      <w:proofErr w:type="gramEnd"/>
       <w:r>
         <w:rPr>
           <w:rFonts w:ascii="Times" w:hAnsi="Times"/>
@@ -2562,15 +2516,7 @@
           <w:rFonts w:ascii="Times" w:hAnsi="Times"/>
           <w:i/>
         </w:rPr>
-        <w:t xml:space="preserve">Huellas… </w:t>
-      </w:r>
-      <w:proofErr w:type="gramStart"/>
-      <w:r>
-        <w:rPr>
-          <w:rFonts w:ascii="Times" w:hAnsi="Times"/>
-          <w:i/>
-        </w:rPr>
-        <w:t>Búsquedas en Artes y Diseño</w:t>
+        <w:t>Huellas… Búsquedas en Artes y Diseño</w:t>
       </w:r>
       <w:r>
         <w:rPr>
@@ -2578,7 +2524,6 @@
         </w:rPr>
         <w:t xml:space="preserve"> 5 (2006): 41-52.</w:t>
       </w:r>
-      <w:proofErr w:type="gramEnd"/>
       <w:r>
         <w:rPr>
           <w:rFonts w:ascii="Times" w:hAnsi="Times"/>
@@ -2628,23 +2573,7 @@
           <w:rFonts w:ascii="Times" w:hAnsi="Times"/>
           <w:i/>
         </w:rPr>
-        <w:t xml:space="preserve">Cuaderno de viaje: </w:t>
-      </w:r>
-      <w:proofErr w:type="gramStart"/>
-      <w:r>
-        <w:rPr>
-          <w:rFonts w:ascii="Times" w:hAnsi="Times"/>
-          <w:i/>
-        </w:rPr>
-        <w:t>un</w:t>
-      </w:r>
-      <w:proofErr w:type="gramEnd"/>
-      <w:r>
-        <w:rPr>
-          <w:rFonts w:ascii="Times" w:hAnsi="Times"/>
-          <w:i/>
-        </w:rPr>
-        <w:t xml:space="preserve"> possible itinerario analítico en torno a Simurg y Ficciones de Mario Lavista</w:t>
+        <w:t>Cuaderno de viaje: un possible itinerario analítico en torno a Simurg y Ficciones de Mario Lavista</w:t>
       </w:r>
       <w:r>
         <w:rPr>
@@ -2729,7 +2658,7 @@
 </file>
 
 <file path=word/endnotes.xml><?xml version="1.0" encoding="utf-8"?>
-<w:endnotes xmlns:wpc="http://schemas.microsoft.com/office/word/2010/wordprocessingCanvas" xmlns:mo="http://schemas.microsoft.com/office/mac/office/2008/main" xmlns:mc="http://schemas.openxmlformats.org/markup-compatibility/2006" xmlns:mv="urn:schemas-microsoft-com:mac:vml" xmlns:o="urn:schemas-microsoft-com:office:office" xmlns:r="http://schemas.openxmlformats.org/officeDocument/2006/relationships" xmlns:m="http://schemas.openxmlformats.org/officeDocument/2006/math" xmlns:v="urn:schemas-microsoft-com:vml" xmlns:wp14="http://schemas.microsoft.com/office/word/2010/wordprocessingDrawing" xmlns:wp="http://schemas.openxmlformats.org/drawingml/2006/wordprocessingDrawing" xmlns:w10="urn:schemas-microsoft-com:office:word" xmlns:w="http://schemas.openxmlformats.org/wordprocessingml/2006/main" xmlns:w14="http://schemas.microsoft.com/office/word/2010/wordml" xmlns:wpg="http://schemas.microsoft.com/office/word/2010/wordprocessingGroup" xmlns:wpi="http://schemas.microsoft.com/office/word/2010/wordprocessingInk" xmlns:wne="http://schemas.microsoft.com/office/word/2006/wordml" xmlns:wps="http://schemas.microsoft.com/office/word/2010/wordprocessingShape" mc:Ignorable="w14 wp14">
+<w:endnotes xmlns:wpc="http://schemas.microsoft.com/office/word/2010/wordprocessingCanvas" xmlns:mc="http://schemas.openxmlformats.org/markup-compatibility/2006" xmlns:o="urn:schemas-microsoft-com:office:office" xmlns:r="http://schemas.openxmlformats.org/officeDocument/2006/relationships" xmlns:m="http://schemas.openxmlformats.org/officeDocument/2006/math" xmlns:v="urn:schemas-microsoft-com:vml" xmlns:wp14="http://schemas.microsoft.com/office/word/2010/wordprocessingDrawing" xmlns:wp="http://schemas.openxmlformats.org/drawingml/2006/wordprocessingDrawing" xmlns:w10="urn:schemas-microsoft-com:office:word" xmlns:w="http://schemas.openxmlformats.org/wordprocessingml/2006/main" xmlns:w14="http://schemas.microsoft.com/office/word/2010/wordml" xmlns:wpg="http://schemas.microsoft.com/office/word/2010/wordprocessingGroup" xmlns:wpi="http://schemas.microsoft.com/office/word/2010/wordprocessingInk" xmlns:wne="http://schemas.microsoft.com/office/word/2006/wordml" xmlns:wps="http://schemas.microsoft.com/office/word/2010/wordprocessingShape" mc:Ignorable="w14 wp14">
   <w:endnote w:type="separator" w:id="-1">
     <w:p>
       <w:r>
@@ -2748,7 +2677,7 @@
 </file>
 
 <file path=word/footnotes.xml><?xml version="1.0" encoding="utf-8"?>
-<w:footnotes xmlns:wpc="http://schemas.microsoft.com/office/word/2010/wordprocessingCanvas" xmlns:mo="http://schemas.microsoft.com/office/mac/office/2008/main" xmlns:mc="http://schemas.openxmlformats.org/markup-compatibility/2006" xmlns:mv="urn:schemas-microsoft-com:mac:vml" xmlns:o="urn:schemas-microsoft-com:office:office" xmlns:r="http://schemas.openxmlformats.org/officeDocument/2006/relationships" xmlns:m="http://schemas.openxmlformats.org/officeDocument/2006/math" xmlns:v="urn:schemas-microsoft-com:vml" xmlns:wp14="http://schemas.microsoft.com/office/word/2010/wordprocessingDrawing" xmlns:wp="http://schemas.openxmlformats.org/drawingml/2006/wordprocessingDrawing" xmlns:w10="urn:schemas-microsoft-com:office:word" xmlns:w="http://schemas.openxmlformats.org/wordprocessingml/2006/main" xmlns:w14="http://schemas.microsoft.com/office/word/2010/wordml" xmlns:wpg="http://schemas.microsoft.com/office/word/2010/wordprocessingGroup" xmlns:wpi="http://schemas.microsoft.com/office/word/2010/wordprocessingInk" xmlns:wne="http://schemas.microsoft.com/office/word/2006/wordml" xmlns:wps="http://schemas.microsoft.com/office/word/2010/wordprocessingShape" mc:Ignorable="w14 wp14">
+<w:footnotes xmlns:wpc="http://schemas.microsoft.com/office/word/2010/wordprocessingCanvas" xmlns:mc="http://schemas.openxmlformats.org/markup-compatibility/2006" xmlns:o="urn:schemas-microsoft-com:office:office" xmlns:r="http://schemas.openxmlformats.org/officeDocument/2006/relationships" xmlns:m="http://schemas.openxmlformats.org/officeDocument/2006/math" xmlns:v="urn:schemas-microsoft-com:vml" xmlns:wp14="http://schemas.microsoft.com/office/word/2010/wordprocessingDrawing" xmlns:wp="http://schemas.openxmlformats.org/drawingml/2006/wordprocessingDrawing" xmlns:w10="urn:schemas-microsoft-com:office:word" xmlns:w="http://schemas.openxmlformats.org/wordprocessingml/2006/main" xmlns:w14="http://schemas.microsoft.com/office/word/2010/wordml" xmlns:wpg="http://schemas.microsoft.com/office/word/2010/wordprocessingGroup" xmlns:wpi="http://schemas.microsoft.com/office/word/2010/wordprocessingInk" xmlns:wne="http://schemas.microsoft.com/office/word/2006/wordml" xmlns:wps="http://schemas.microsoft.com/office/word/2010/wordprocessingShape" mc:Ignorable="w14 wp14">
   <w:footnote w:type="separator" w:id="-1">
     <w:p>
       <w:r>
@@ -2817,7 +2746,7 @@
     </w:rPrDefault>
     <w:pPrDefault/>
   </w:docDefaults>
-  <w:latentStyles w:defLockedState="0" w:defUIPriority="99" w:defSemiHidden="1" w:defUnhideWhenUsed="1" w:defQFormat="0" w:count="276">
+  <w:latentStyles w:defLockedState="0" w:defUIPriority="99" w:defSemiHidden="1" w:defUnhideWhenUsed="1" w:defQFormat="0" w:count="267">
     <w:lsdException w:name="Normal" w:semiHidden="0" w:uiPriority="0" w:unhideWhenUsed="0" w:qFormat="1"/>
     <w:lsdException w:name="heading 1" w:semiHidden="0" w:uiPriority="9" w:unhideWhenUsed="0" w:qFormat="1"/>
     <w:lsdException w:name="heading 2" w:uiPriority="9" w:qFormat="1"/>
@@ -3189,7 +3118,7 @@
 </file>
 
 <file path=word/stylesWithEffects.xml><?xml version="1.0" encoding="utf-8"?>
-<w:styles xmlns:wpc="http://schemas.microsoft.com/office/word/2010/wordprocessingCanvas" xmlns:mo="http://schemas.microsoft.com/office/mac/office/2008/main" xmlns:mc="http://schemas.openxmlformats.org/markup-compatibility/2006" xmlns:mv="urn:schemas-microsoft-com:mac:vml" xmlns:o="urn:schemas-microsoft-com:office:office" xmlns:r="http://schemas.openxmlformats.org/officeDocument/2006/relationships" xmlns:m="http://schemas.openxmlformats.org/officeDocument/2006/math" xmlns:v="urn:schemas-microsoft-com:vml" xmlns:wp14="http://schemas.microsoft.com/office/word/2010/wordprocessingDrawing" xmlns:wp="http://schemas.openxmlformats.org/drawingml/2006/wordprocessingDrawing" xmlns:w10="urn:schemas-microsoft-com:office:word" xmlns:w="http://schemas.openxmlformats.org/wordprocessingml/2006/main" xmlns:w14="http://schemas.microsoft.com/office/word/2010/wordml" xmlns:wpg="http://schemas.microsoft.com/office/word/2010/wordprocessingGroup" xmlns:wpi="http://schemas.microsoft.com/office/word/2010/wordprocessingInk" xmlns:wne="http://schemas.microsoft.com/office/word/2006/wordml" xmlns:wps="http://schemas.microsoft.com/office/word/2010/wordprocessingShape" mc:Ignorable="w14 wp14">
+<w:styles xmlns:wpc="http://schemas.microsoft.com/office/word/2010/wordprocessingCanvas" xmlns:mc="http://schemas.openxmlformats.org/markup-compatibility/2006" xmlns:o="urn:schemas-microsoft-com:office:office" xmlns:r="http://schemas.openxmlformats.org/officeDocument/2006/relationships" xmlns:m="http://schemas.openxmlformats.org/officeDocument/2006/math" xmlns:v="urn:schemas-microsoft-com:vml" xmlns:wp14="http://schemas.microsoft.com/office/word/2010/wordprocessingDrawing" xmlns:wp="http://schemas.openxmlformats.org/drawingml/2006/wordprocessingDrawing" xmlns:w10="urn:schemas-microsoft-com:office:word" xmlns:w="http://schemas.openxmlformats.org/wordprocessingml/2006/main" xmlns:w14="http://schemas.microsoft.com/office/word/2010/wordml" xmlns:wpg="http://schemas.microsoft.com/office/word/2010/wordprocessingGroup" xmlns:wpi="http://schemas.microsoft.com/office/word/2010/wordprocessingInk" xmlns:wne="http://schemas.microsoft.com/office/word/2006/wordml" xmlns:wps="http://schemas.microsoft.com/office/word/2010/wordprocessingShape" mc:Ignorable="w14 wp14">
   <w:docDefaults>
     <w:rPrDefault>
       <w:rPr>
@@ -3201,7 +3130,7 @@
     </w:rPrDefault>
     <w:pPrDefault/>
   </w:docDefaults>
-  <w:latentStyles w:defLockedState="0" w:defUIPriority="99" w:defSemiHidden="1" w:defUnhideWhenUsed="1" w:defQFormat="0" w:count="276">
+  <w:latentStyles w:defLockedState="0" w:defUIPriority="99" w:defSemiHidden="1" w:defUnhideWhenUsed="1" w:defQFormat="0" w:count="267">
     <w:lsdException w:name="Normal" w:semiHidden="0" w:uiPriority="0" w:unhideWhenUsed="0" w:qFormat="1"/>
     <w:lsdException w:name="heading 1" w:semiHidden="0" w:uiPriority="9" w:unhideWhenUsed="0" w:qFormat="1"/>
     <w:lsdException w:name="heading 2" w:uiPriority="9" w:qFormat="1"/>
